--- a/Strona ze sprzedażą alkoholu pijawka.docx
+++ b/Strona ze sprzedażą alkoholu pijawka.docx
@@ -32,13 +32,7 @@
     </w:p>
     <w:p>
       <w:r>
-        <w:t>Cały portal będzie formą takiego allegro ze sprzedażą tylko i wyłącznie wyrobów alkoholowych, każdy zalogowany jako sprzedawca będzie mógł sprzedawać swoje produkt</w:t>
-      </w:r>
-      <w:r>
-        <w:t xml:space="preserve">y. </w:t>
-      </w:r>
-      <w:r>
-        <w:t>Alkohol będzie podzielony na kategorie np. wina, wódki, piwa itp. Każdy alkohol w bazie danych będzie posiadał osobno: id, id sprzedawcy, nazwę, pojemność, % , cenę, kategorie, podkategorie.</w:t>
+        <w:t>Cały portal będzie formą takiego allegro ze sprzedażą tylko i wyłącznie wyrobów alkoholowych, każdy zalogowany jako sprzedawca będzie mógł sprzedawać swoje produkty. Alkohol będzie podzielony na kategorie np. wina, wódki, piwa itp. Każdy alkohol w bazie danych będzie posiadał osobno: id, id sprzedawcy, nazwę, pojemność, % , cenę, kategorie, podkategorie.</w:t>
       </w:r>
     </w:p>
     <w:p>
@@ -127,10 +121,7 @@
         <w:t>- Klient</w:t>
       </w:r>
       <w:r>
-        <w:t xml:space="preserve"> powinien mieć możliwość</w:t>
-      </w:r>
-      <w:r>
-        <w:t xml:space="preserve"> wyszukiwania ofert sprzedaży ofert alkoholi po ich kategorii</w:t>
+        <w:t xml:space="preserve"> powinien mieć możliwość wyszukiwania ofert sprzedaży ofert alkoholi po ich kategorii</w:t>
       </w:r>
     </w:p>
     <w:p>
@@ -138,10 +129,7 @@
         <w:t>- Klient</w:t>
       </w:r>
       <w:r>
-        <w:t xml:space="preserve"> powinien mieć możliwość</w:t>
-      </w:r>
-      <w:r>
-        <w:t xml:space="preserve"> sprawdzenia danej oferty sprzedaży</w:t>
+        <w:t xml:space="preserve"> powinien mieć możliwość sprawdzenia danej oferty sprzedaży</w:t>
       </w:r>
     </w:p>
     <w:p>
@@ -149,10 +137,7 @@
         <w:t>- Klient</w:t>
       </w:r>
       <w:r>
-        <w:t xml:space="preserve"> powinien mieć możliwość</w:t>
-      </w:r>
-      <w:r>
-        <w:t xml:space="preserve"> złożenia zamówienia</w:t>
+        <w:t xml:space="preserve"> powinien mieć możliwość złożenia zamówienia</w:t>
       </w:r>
     </w:p>
     <w:p>
@@ -160,10 +145,7 @@
         <w:t>- Klient</w:t>
       </w:r>
       <w:r>
-        <w:t xml:space="preserve"> powinien mieć możliwość</w:t>
-      </w:r>
-      <w:r>
-        <w:t xml:space="preserve"> wystawienia oceny i komentarza po złożeniu zamówienia</w:t>
+        <w:t xml:space="preserve"> powinien mieć możliwość wystawienia oceny i komentarza po złożeniu zamówienia</w:t>
       </w:r>
     </w:p>
     <w:p>
@@ -171,10 +153,7 @@
         <w:t>- Klient</w:t>
       </w:r>
       <w:r>
-        <w:t xml:space="preserve"> powinien mieć możliwość</w:t>
-      </w:r>
-      <w:r>
-        <w:t xml:space="preserve"> edytowania swoich danych</w:t>
+        <w:t xml:space="preserve"> powinien mieć możliwość edytowania swoich danych</w:t>
       </w:r>
     </w:p>
     <w:p>
@@ -196,29 +175,17 @@
     </w:p>
     <w:p>
       <w:r>
-        <w:t>- Sprzedawca</w:t>
-      </w:r>
-      <w:r>
-        <w:t xml:space="preserve"> powinien mieć możliwość</w:t>
-      </w:r>
-      <w:r>
-        <w:t xml:space="preserve"> wystawienia oferty sprzedaży</w:t>
-      </w:r>
-    </w:p>
-    <w:p>
-      <w:r>
-        <w:t>- Sprzedawca powinien mieć możliwość</w:t>
-      </w:r>
-      <w:r>
-        <w:t xml:space="preserve"> usunięcia swojej oferty sprzedaży</w:t>
-      </w:r>
-    </w:p>
-    <w:p>
-      <w:r>
-        <w:t>- Sprzedawca powinien mieć możliwość</w:t>
-      </w:r>
-      <w:r>
-        <w:t xml:space="preserve"> zmiany swoich danych</w:t>
+        <w:t>- Sprzedawca powinien mieć możliwość wystawienia oferty sprzedaży</w:t>
+      </w:r>
+    </w:p>
+    <w:p>
+      <w:r>
+        <w:t>- Sprzedawca powinien mieć możliwość usunięcia swojej oferty sprzedaży</w:t>
+      </w:r>
+    </w:p>
+    <w:p>
+      <w:r>
+        <w:t>- Sprzedawca powinien mieć możliwość zmiany swoich danych</w:t>
       </w:r>
     </w:p>
     <w:p>
@@ -284,17 +251,68 @@
         <w:t>-</w:t>
       </w:r>
       <w:r>
-        <w:t>użytkownik (user, group, permission, preferences)</w:t>
-      </w:r>
-    </w:p>
-    <w:p>
-      <w:r>
-        <w:t>-dane wyszukiwania (user_search_data)</w:t>
-      </w:r>
-    </w:p>
-    <w:p>
-      <w:r>
-        <w:t>-Panel główny (user_dashboard)</w:t>
+        <w:t>użytkownik (</w:t>
+      </w:r>
+      <w:proofErr w:type="spellStart"/>
+      <w:r>
+        <w:t>user</w:t>
+      </w:r>
+      <w:proofErr w:type="spellEnd"/>
+      <w:r>
+        <w:t xml:space="preserve">, </w:t>
+      </w:r>
+      <w:proofErr w:type="spellStart"/>
+      <w:r>
+        <w:t>group</w:t>
+      </w:r>
+      <w:proofErr w:type="spellEnd"/>
+      <w:r>
+        <w:t xml:space="preserve">, </w:t>
+      </w:r>
+      <w:proofErr w:type="spellStart"/>
+      <w:r>
+        <w:t>permission</w:t>
+      </w:r>
+      <w:proofErr w:type="spellEnd"/>
+      <w:r>
+        <w:t xml:space="preserve">, </w:t>
+      </w:r>
+      <w:proofErr w:type="spellStart"/>
+      <w:r>
+        <w:t>preferences</w:t>
+      </w:r>
+      <w:proofErr w:type="spellEnd"/>
+      <w:r>
+        <w:t>)</w:t>
+      </w:r>
+    </w:p>
+    <w:p>
+      <w:r>
+        <w:t>-</w:t>
+      </w:r>
+      <w:r>
+        <w:t>Panel logowania(</w:t>
+      </w:r>
+      <w:proofErr w:type="spellStart"/>
+      <w:r>
+        <w:t>user_login_dashboard</w:t>
+      </w:r>
+      <w:proofErr w:type="spellEnd"/>
+      <w:r>
+        <w:t>)</w:t>
+      </w:r>
+    </w:p>
+    <w:p>
+      <w:r>
+        <w:t>-Panel główny (</w:t>
+      </w:r>
+      <w:proofErr w:type="spellStart"/>
+      <w:r>
+        <w:t>user_dashboard</w:t>
+      </w:r>
+      <w:proofErr w:type="spellEnd"/>
+      <w:r>
+        <w:t>)</w:t>
       </w:r>
     </w:p>
     <w:p/>

--- a/Strona ze sprzedażą alkoholu pijawka.docx
+++ b/Strona ze sprzedażą alkoholu pijawka.docx
@@ -56,12 +56,7 @@
     </w:p>
     <w:p>
       <w:r>
-        <w:t>-Klient</w:t>
-      </w:r>
-    </w:p>
-    <w:p>
-      <w:r>
-        <w:t>-Sprzedawca</w:t>
+        <w:t>-użytkownik</w:t>
       </w:r>
     </w:p>
     <w:p>
@@ -105,87 +100,120 @@
           <w:szCs w:val="24"/>
           <w:u w:val="single"/>
         </w:rPr>
-        <w:t>Klient</w:t>
-      </w:r>
-    </w:p>
-    <w:p>
-      <w:r>
-        <w:t>- Klient</w:t>
-      </w:r>
-      <w:r>
-        <w:t xml:space="preserve"> powinien mieć możliwość przeglądania ofert sprzedaży </w:t>
-      </w:r>
-    </w:p>
-    <w:p>
-      <w:r>
-        <w:t>- Klient</w:t>
-      </w:r>
-      <w:r>
-        <w:t xml:space="preserve"> powinien mieć możliwość wyszukiwania ofert sprzedaży ofert alkoholi po ich kategorii</w:t>
-      </w:r>
-    </w:p>
-    <w:p>
-      <w:r>
-        <w:t>- Klient</w:t>
-      </w:r>
-      <w:r>
-        <w:t xml:space="preserve"> powinien mieć możliwość sprawdzenia danej oferty sprzedaży</w:t>
-      </w:r>
-    </w:p>
-    <w:p>
-      <w:r>
-        <w:t>- Klient</w:t>
-      </w:r>
-      <w:r>
-        <w:t xml:space="preserve"> powinien mieć możliwość złożenia zamówienia</w:t>
-      </w:r>
-    </w:p>
-    <w:p>
-      <w:r>
-        <w:t>- Klient</w:t>
-      </w:r>
-      <w:r>
-        <w:t xml:space="preserve"> powinien mieć możliwość wystawienia oceny i komentarza po złożeniu zamówienia</w:t>
-      </w:r>
-    </w:p>
-    <w:p>
-      <w:r>
-        <w:t>- Klient</w:t>
-      </w:r>
-      <w:r>
-        <w:t xml:space="preserve"> powinien mieć możliwość edytowania swoich danych</w:t>
-      </w:r>
-    </w:p>
-    <w:p>
-      <w:pPr>
+        <w:t>użytkownik</w:t>
+      </w:r>
+      <w:r>
         <w:rPr>
           <w:sz w:val="24"/>
           <w:szCs w:val="24"/>
           <w:u w:val="single"/>
         </w:rPr>
-      </w:pPr>
-      <w:r>
-        <w:rPr>
-          <w:sz w:val="24"/>
-          <w:szCs w:val="24"/>
-          <w:u w:val="single"/>
-        </w:rPr>
-        <w:t>Sprzedawca</w:t>
-      </w:r>
-    </w:p>
-    <w:p>
-      <w:r>
-        <w:t>- Sprzedawca powinien mieć możliwość wystawienia oferty sprzedaży</w:t>
-      </w:r>
-    </w:p>
-    <w:p>
-      <w:r>
-        <w:t>- Sprzedawca powinien mieć możliwość usunięcia swojej oferty sprzedaży</w:t>
-      </w:r>
-    </w:p>
-    <w:p>
-      <w:r>
-        <w:t>- Sprzedawca powinien mieć możliwość zmiany swoich danych</w:t>
+        <w:t xml:space="preserve"> </w:t>
+      </w:r>
+    </w:p>
+    <w:p>
+      <w:r>
+        <w:t xml:space="preserve">- </w:t>
+      </w:r>
+      <w:r>
+        <w:t>użytkownik</w:t>
+      </w:r>
+      <w:r>
+        <w:t xml:space="preserve"> </w:t>
+      </w:r>
+      <w:r>
+        <w:t xml:space="preserve">powinien mieć możliwość przeglądania ofert sprzedaży </w:t>
+      </w:r>
+    </w:p>
+    <w:p>
+      <w:r>
+        <w:t xml:space="preserve">- </w:t>
+      </w:r>
+      <w:r>
+        <w:t>użytkownik</w:t>
+      </w:r>
+      <w:r>
+        <w:t xml:space="preserve"> powinien mieć możliwość wyszukiwania ofert sprzedaży ofert alkoholi po ich kategorii</w:t>
+      </w:r>
+    </w:p>
+    <w:p>
+      <w:r>
+        <w:t xml:space="preserve">- </w:t>
+      </w:r>
+      <w:r>
+        <w:t>użytkownik</w:t>
+      </w:r>
+      <w:r>
+        <w:t xml:space="preserve"> powinien mieć możliwość sprawdzenia danej oferty sprzedaży</w:t>
+      </w:r>
+    </w:p>
+    <w:p>
+      <w:r>
+        <w:t xml:space="preserve">- </w:t>
+      </w:r>
+      <w:r>
+        <w:t>użytkownik</w:t>
+      </w:r>
+      <w:r>
+        <w:t xml:space="preserve"> powinien mieć możliwość złożenia zamówienia</w:t>
+      </w:r>
+    </w:p>
+    <w:p>
+      <w:r>
+        <w:t xml:space="preserve">- </w:t>
+      </w:r>
+      <w:r>
+        <w:t>użytkownik</w:t>
+      </w:r>
+      <w:r>
+        <w:t xml:space="preserve"> powinien mieć możliwość wystawienia oceny i komentarza po złożeniu zamówienia</w:t>
+      </w:r>
+    </w:p>
+    <w:p>
+      <w:r>
+        <w:t xml:space="preserve">- </w:t>
+      </w:r>
+      <w:r>
+        <w:t>użytkownik</w:t>
+      </w:r>
+      <w:r>
+        <w:t xml:space="preserve"> powinien mieć możliwość edytowania swoich danych</w:t>
+      </w:r>
+    </w:p>
+    <w:p>
+      <w:r>
+        <w:t xml:space="preserve">- </w:t>
+      </w:r>
+      <w:r>
+        <w:t>użytkownik</w:t>
+      </w:r>
+      <w:r>
+        <w:t xml:space="preserve"> </w:t>
+      </w:r>
+      <w:r>
+        <w:t>powinien mieć możliwość wystawienia oferty sprzedaży</w:t>
+      </w:r>
+    </w:p>
+    <w:p>
+      <w:r>
+        <w:t xml:space="preserve">- </w:t>
+      </w:r>
+      <w:r>
+        <w:t>użytkownik</w:t>
+      </w:r>
+      <w:r>
+        <w:t xml:space="preserve"> powinien mieć możliwość usunięcia swojej oferty sprzedaży</w:t>
+      </w:r>
+    </w:p>
+    <w:p>
+      <w:r>
+        <w:t xml:space="preserve">- </w:t>
+      </w:r>
+      <w:r>
+        <w:t>użytkownik</w:t>
+      </w:r>
+      <w:r>
+        <w:t xml:space="preserve"> powinien mieć możliwość zmiany swoich danych</w:t>
       </w:r>
     </w:p>
     <w:p>
@@ -253,35 +281,21 @@
       <w:r>
         <w:t>użytkownik (</w:t>
       </w:r>
-      <w:proofErr w:type="spellStart"/>
-      <w:r>
-        <w:t>user</w:t>
-      </w:r>
-      <w:proofErr w:type="spellEnd"/>
+      <w:r>
+        <w:t>konto</w:t>
+      </w:r>
       <w:r>
         <w:t xml:space="preserve">, </w:t>
       </w:r>
-      <w:proofErr w:type="spellStart"/>
-      <w:r>
-        <w:t>group</w:t>
-      </w:r>
-      <w:proofErr w:type="spellEnd"/>
+      <w:r>
+        <w:t>grupa</w:t>
+      </w:r>
       <w:r>
         <w:t xml:space="preserve">, </w:t>
       </w:r>
-      <w:proofErr w:type="spellStart"/>
-      <w:r>
-        <w:t>permission</w:t>
-      </w:r>
-      <w:proofErr w:type="spellEnd"/>
-      <w:r>
-        <w:t xml:space="preserve">, </w:t>
-      </w:r>
-      <w:proofErr w:type="spellStart"/>
-      <w:r>
-        <w:t>preferences</w:t>
-      </w:r>
-      <w:proofErr w:type="spellEnd"/>
+      <w:r>
+        <w:t>permisja</w:t>
+      </w:r>
       <w:r>
         <w:t>)</w:t>
       </w:r>
@@ -293,29 +307,13 @@
       <w:r>
         <w:t>Panel logowania(</w:t>
       </w:r>
-      <w:proofErr w:type="spellStart"/>
-      <w:r>
-        <w:t>user_login_dashboard</w:t>
-      </w:r>
-      <w:proofErr w:type="spellEnd"/>
+      <w:r>
+        <w:t>login, hasło</w:t>
+      </w:r>
       <w:r>
         <w:t>)</w:t>
       </w:r>
     </w:p>
-    <w:p>
-      <w:r>
-        <w:t>-Panel główny (</w:t>
-      </w:r>
-      <w:proofErr w:type="spellStart"/>
-      <w:r>
-        <w:t>user_dashboard</w:t>
-      </w:r>
-      <w:proofErr w:type="spellEnd"/>
-      <w:r>
-        <w:t>)</w:t>
-      </w:r>
-    </w:p>
-    <w:p/>
     <w:sectPr>
       <w:pgSz w:w="11906" w:h="16838"/>
       <w:pgMar w:top="1417" w:right="1417" w:bottom="1417" w:left="1417" w:header="708" w:footer="708" w:gutter="0"/>
